--- a/files/ProblemSet0242.docx
+++ b/files/ProblemSet0242.docx
@@ -6,9 +6,9 @@
       <w:pPr>
         <w:pStyle w:val="Heading2"/>
       </w:pPr>
-      <w:bookmarkStart w:id="20" w:name="problem-set-243"/>
+      <w:bookmarkStart w:id="20" w:name="problem-set-242"/>
       <w:r>
-        <w:t xml:space="preserve">Problem Set 243</w:t>
+        <w:t xml:space="preserve">Problem Set 242</w:t>
       </w:r>
       <w:bookmarkEnd w:id="20"/>
     </w:p>
@@ -28,121 +28,121 @@
       </w:pPr>
       <m:oMath>
         <m:r>
+          <m:t>45</m:t>
+        </m:r>
+        <m:r>
+          <m:t>,</m:t>
+        </m:r>
+        <m:r>
+          <m:t>694</m:t>
+        </m:r>
+        <m:r>
+          <m:t>+</m:t>
+        </m:r>
+        <m:r>
+          <m:t>34</m:t>
+        </m:r>
+        <m:r>
+          <m:t>,</m:t>
+        </m:r>
+        <m:r>
+          <m:t>470</m:t>
+        </m:r>
+        <m:r>
+          <m:t>+</m:t>
+        </m:r>
+        <m:r>
+          <m:t>31</m:t>
+        </m:r>
+        <m:r>
+          <m:t>,</m:t>
+        </m:r>
+        <m:r>
+          <m:t>104</m:t>
+        </m:r>
+        <m:r>
+          <m:t>+</m:t>
+        </m:r>
+        <m:r>
+          <m:t>64</m:t>
+        </m:r>
+        <m:r>
+          <m:t>,</m:t>
+        </m:r>
+        <m:r>
+          <m:t>880</m:t>
+        </m:r>
+        <m:r>
+          <m:t>+</m:t>
+        </m:r>
+        <m:r>
           <m:t>63</m:t>
         </m:r>
         <m:r>
           <m:t>,</m:t>
         </m:r>
         <m:r>
-          <m:t>799</m:t>
-        </m:r>
-        <m:r>
-          <m:t>+</m:t>
-        </m:r>
-        <m:r>
-          <m:t>61</m:t>
-        </m:r>
-        <m:r>
-          <m:t>,</m:t>
-        </m:r>
-        <m:r>
-          <m:t>405</m:t>
-        </m:r>
-        <m:r>
-          <m:t>+</m:t>
-        </m:r>
-        <m:r>
-          <m:t>91</m:t>
-        </m:r>
-        <m:r>
-          <m:t>,</m:t>
-        </m:r>
-        <m:r>
-          <m:t>199</m:t>
-        </m:r>
-        <m:r>
-          <m:t>+</m:t>
-        </m:r>
-        <m:r>
-          <m:t>49</m:t>
-        </m:r>
-        <m:r>
-          <m:t>,</m:t>
-        </m:r>
-        <m:r>
-          <m:t>727</m:t>
-        </m:r>
-        <m:r>
-          <m:t>+</m:t>
-        </m:r>
-        <m:r>
-          <m:t>26</m:t>
-        </m:r>
-        <m:r>
-          <m:t>,</m:t>
-        </m:r>
-        <m:r>
-          <m:t>937</m:t>
-        </m:r>
-        <m:r>
-          <m:t>+</m:t>
-        </m:r>
-        <m:r>
-          <m:t>44</m:t>
-        </m:r>
-        <m:r>
-          <m:t>,</m:t>
-        </m:r>
-        <m:r>
-          <m:t>635</m:t>
-        </m:r>
-        <m:r>
-          <m:t>+</m:t>
-        </m:r>
-        <m:r>
-          <m:t>54</m:t>
-        </m:r>
-        <m:r>
-          <m:t>,</m:t>
-        </m:r>
-        <m:r>
-          <m:t>370</m:t>
-        </m:r>
-        <m:r>
-          <m:t>+</m:t>
-        </m:r>
-        <m:r>
-          <m:t>82</m:t>
-        </m:r>
-        <m:r>
-          <m:t>,</m:t>
-        </m:r>
-        <m:r>
-          <m:t>118</m:t>
-        </m:r>
-        <m:r>
-          <m:t>+</m:t>
-        </m:r>
-        <m:r>
-          <m:t>24</m:t>
-        </m:r>
-        <m:r>
-          <m:t>,</m:t>
-        </m:r>
-        <m:r>
-          <m:t>150</m:t>
-        </m:r>
-        <m:r>
-          <m:t>+</m:t>
-        </m:r>
-        <m:r>
-          <m:t>40</m:t>
-        </m:r>
-        <m:r>
-          <m:t>,</m:t>
-        </m:r>
-        <m:r>
-          <m:t>239</m:t>
+          <m:t>570</m:t>
+        </m:r>
+        <m:r>
+          <m:t>+</m:t>
+        </m:r>
+        <m:r>
+          <m:t>53</m:t>
+        </m:r>
+        <m:r>
+          <m:t>,</m:t>
+        </m:r>
+        <m:r>
+          <m:t>036</m:t>
+        </m:r>
+        <m:r>
+          <m:t>+</m:t>
+        </m:r>
+        <m:r>
+          <m:t>83</m:t>
+        </m:r>
+        <m:r>
+          <m:t>,</m:t>
+        </m:r>
+        <m:r>
+          <m:t>580</m:t>
+        </m:r>
+        <m:r>
+          <m:t>+</m:t>
+        </m:r>
+        <m:r>
+          <m:t>56</m:t>
+        </m:r>
+        <m:r>
+          <m:t>,</m:t>
+        </m:r>
+        <m:r>
+          <m:t>071</m:t>
+        </m:r>
+        <m:r>
+          <m:t>+</m:t>
+        </m:r>
+        <m:r>
+          <m:t>66</m:t>
+        </m:r>
+        <m:r>
+          <m:t>,</m:t>
+        </m:r>
+        <m:r>
+          <m:t>562</m:t>
+        </m:r>
+        <m:r>
+          <m:t>+</m:t>
+        </m:r>
+        <m:r>
+          <m:t>63</m:t>
+        </m:r>
+        <m:r>
+          <m:t>,</m:t>
+        </m:r>
+        <m:r>
+          <m:t>745</m:t>
         </m:r>
       </m:oMath>
     </w:p>
@@ -152,121 +152,121 @@
       </w:pPr>
       <m:oMath>
         <m:r>
-          <m:t>67</m:t>
-        </m:r>
-        <m:r>
-          <m:t>,</m:t>
-        </m:r>
-        <m:r>
-          <m:t>035</m:t>
-        </m:r>
-        <m:r>
-          <m:t>+</m:t>
-        </m:r>
-        <m:r>
-          <m:t>37</m:t>
-        </m:r>
-        <m:r>
-          <m:t>,</m:t>
-        </m:r>
-        <m:r>
-          <m:t>083</m:t>
-        </m:r>
-        <m:r>
-          <m:t>+</m:t>
-        </m:r>
-        <m:r>
-          <m:t>22</m:t>
-        </m:r>
-        <m:r>
-          <m:t>,</m:t>
-        </m:r>
-        <m:r>
-          <m:t>072</m:t>
-        </m:r>
-        <m:r>
-          <m:t>+</m:t>
-        </m:r>
-        <m:r>
-          <m:t>68</m:t>
-        </m:r>
-        <m:r>
-          <m:t>,</m:t>
-        </m:r>
-        <m:r>
-          <m:t>158</m:t>
-        </m:r>
-        <m:r>
-          <m:t>+</m:t>
-        </m:r>
-        <m:r>
-          <m:t>58</m:t>
-        </m:r>
-        <m:r>
-          <m:t>,</m:t>
-        </m:r>
-        <m:r>
-          <m:t>625</m:t>
-        </m:r>
-        <m:r>
-          <m:t>+</m:t>
-        </m:r>
-        <m:r>
-          <m:t>57</m:t>
-        </m:r>
-        <m:r>
-          <m:t>,</m:t>
-        </m:r>
-        <m:r>
-          <m:t>378</m:t>
-        </m:r>
-        <m:r>
-          <m:t>+</m:t>
-        </m:r>
-        <m:r>
-          <m:t>23</m:t>
-        </m:r>
-        <m:r>
-          <m:t>,</m:t>
-        </m:r>
-        <m:r>
-          <m:t>841</m:t>
-        </m:r>
-        <m:r>
-          <m:t>+</m:t>
-        </m:r>
-        <m:r>
-          <m:t>54</m:t>
-        </m:r>
-        <m:r>
-          <m:t>,</m:t>
-        </m:r>
-        <m:r>
-          <m:t>232</m:t>
-        </m:r>
-        <m:r>
-          <m:t>+</m:t>
-        </m:r>
-        <m:r>
-          <m:t>27</m:t>
-        </m:r>
-        <m:r>
-          <m:t>,</m:t>
-        </m:r>
-        <m:r>
-          <m:t>266</m:t>
-        </m:r>
-        <m:r>
-          <m:t>+</m:t>
-        </m:r>
-        <m:r>
-          <m:t>51</m:t>
-        </m:r>
-        <m:r>
-          <m:t>,</m:t>
-        </m:r>
-        <m:r>
-          <m:t>879</m:t>
+          <m:t>96</m:t>
+        </m:r>
+        <m:r>
+          <m:t>,</m:t>
+        </m:r>
+        <m:r>
+          <m:t>089</m:t>
+        </m:r>
+        <m:r>
+          <m:t>+</m:t>
+        </m:r>
+        <m:r>
+          <m:t>32</m:t>
+        </m:r>
+        <m:r>
+          <m:t>,</m:t>
+        </m:r>
+        <m:r>
+          <m:t>930</m:t>
+        </m:r>
+        <m:r>
+          <m:t>+</m:t>
+        </m:r>
+        <m:r>
+          <m:t>86</m:t>
+        </m:r>
+        <m:r>
+          <m:t>,</m:t>
+        </m:r>
+        <m:r>
+          <m:t>013</m:t>
+        </m:r>
+        <m:r>
+          <m:t>+</m:t>
+        </m:r>
+        <m:r>
+          <m:t>25</m:t>
+        </m:r>
+        <m:r>
+          <m:t>,</m:t>
+        </m:r>
+        <m:r>
+          <m:t>039</m:t>
+        </m:r>
+        <m:r>
+          <m:t>+</m:t>
+        </m:r>
+        <m:r>
+          <m:t>42</m:t>
+        </m:r>
+        <m:r>
+          <m:t>,</m:t>
+        </m:r>
+        <m:r>
+          <m:t>620</m:t>
+        </m:r>
+        <m:r>
+          <m:t>+</m:t>
+        </m:r>
+        <m:r>
+          <m:t>39</m:t>
+        </m:r>
+        <m:r>
+          <m:t>,</m:t>
+        </m:r>
+        <m:r>
+          <m:t>267</m:t>
+        </m:r>
+        <m:r>
+          <m:t>+</m:t>
+        </m:r>
+        <m:r>
+          <m:t>42</m:t>
+        </m:r>
+        <m:r>
+          <m:t>,</m:t>
+        </m:r>
+        <m:r>
+          <m:t>120</m:t>
+        </m:r>
+        <m:r>
+          <m:t>+</m:t>
+        </m:r>
+        <m:r>
+          <m:t>91</m:t>
+        </m:r>
+        <m:r>
+          <m:t>,</m:t>
+        </m:r>
+        <m:r>
+          <m:t>988</m:t>
+        </m:r>
+        <m:r>
+          <m:t>+</m:t>
+        </m:r>
+        <m:r>
+          <m:t>17</m:t>
+        </m:r>
+        <m:r>
+          <m:t>,</m:t>
+        </m:r>
+        <m:r>
+          <m:t>633</m:t>
+        </m:r>
+        <m:r>
+          <m:t>+</m:t>
+        </m:r>
+        <m:r>
+          <m:t>98</m:t>
+        </m:r>
+        <m:r>
+          <m:t>,</m:t>
+        </m:r>
+        <m:r>
+          <m:t>825</m:t>
         </m:r>
       </m:oMath>
     </w:p>
@@ -276,40 +276,64 @@
       </w:pPr>
       <m:oMath>
         <m:r>
-          <m:t>61</m:t>
-        </m:r>
-        <m:r>
-          <m:t>,</m:t>
-        </m:r>
-        <m:r>
-          <m:t>012</m:t>
+          <m:t>98</m:t>
+        </m:r>
+        <m:r>
+          <m:t>,</m:t>
+        </m:r>
+        <m:r>
+          <m:t>683</m:t>
+        </m:r>
+        <m:r>
+          <m:t>+</m:t>
+        </m:r>
+        <m:r>
+          <m:t>93</m:t>
+        </m:r>
+        <m:r>
+          <m:t>,</m:t>
+        </m:r>
+        <m:r>
+          <m:t>557</m:t>
+        </m:r>
+        <m:r>
+          <m:t>+</m:t>
+        </m:r>
+        <m:r>
+          <m:t>51</m:t>
+        </m:r>
+        <m:r>
+          <m:t>,</m:t>
+        </m:r>
+        <m:r>
+          <m:t>560</m:t>
         </m:r>
         <m:r>
           <m:t>−</m:t>
         </m:r>
         <m:r>
-          <m:t>55</m:t>
-        </m:r>
-        <m:r>
-          <m:t>,</m:t>
-        </m:r>
-        <m:r>
-          <m:t>648</m:t>
-        </m:r>
-        <m:r>
-          <m:t>+</m:t>
-        </m:r>
-        <m:r>
-          <m:t>52</m:t>
-        </m:r>
-        <m:r>
-          <m:t>,</m:t>
-        </m:r>
-        <m:r>
-          <m:t>890</m:t>
-        </m:r>
-        <m:r>
-          <m:t>+</m:t>
+          <m:t>62</m:t>
+        </m:r>
+        <m:r>
+          <m:t>,</m:t>
+        </m:r>
+        <m:r>
+          <m:t>391</m:t>
+        </m:r>
+        <m:r>
+          <m:t>+</m:t>
+        </m:r>
+        <m:r>
+          <m:t>20</m:t>
+        </m:r>
+        <m:r>
+          <m:t>,</m:t>
+        </m:r>
+        <m:r>
+          <m:t>939</m:t>
+        </m:r>
+        <m:r>
+          <m:t>−</m:t>
         </m:r>
         <m:r>
           <m:t>79</m:t>
@@ -318,79 +342,55 @@
           <m:t>,</m:t>
         </m:r>
         <m:r>
-          <m:t>880</m:t>
+          <m:t>321</m:t>
         </m:r>
         <m:r>
           <m:t>−</m:t>
         </m:r>
         <m:r>
-          <m:t>84</m:t>
-        </m:r>
-        <m:r>
-          <m:t>,</m:t>
-        </m:r>
-        <m:r>
-          <m:t>859</m:t>
-        </m:r>
-        <m:r>
-          <m:t>+</m:t>
-        </m:r>
-        <m:r>
-          <m:t>80</m:t>
-        </m:r>
-        <m:r>
-          <m:t>,</m:t>
-        </m:r>
-        <m:r>
-          <m:t>509</m:t>
+          <m:t>67</m:t>
+        </m:r>
+        <m:r>
+          <m:t>,</m:t>
+        </m:r>
+        <m:r>
+          <m:t>414</m:t>
+        </m:r>
+        <m:r>
+          <m:t>+</m:t>
+        </m:r>
+        <m:r>
+          <m:t>95</m:t>
+        </m:r>
+        <m:r>
+          <m:t>,</m:t>
+        </m:r>
+        <m:r>
+          <m:t>804</m:t>
+        </m:r>
+        <m:r>
+          <m:t>+</m:t>
+        </m:r>
+        <m:r>
+          <m:t>30</m:t>
+        </m:r>
+        <m:r>
+          <m:t>,</m:t>
+        </m:r>
+        <m:r>
+          <m:t>458</m:t>
         </m:r>
         <m:r>
           <m:t>−</m:t>
         </m:r>
         <m:r>
-          <m:t>13</m:t>
-        </m:r>
-        <m:r>
-          <m:t>,</m:t>
-        </m:r>
-        <m:r>
-          <m:t>815</m:t>
-        </m:r>
-        <m:r>
-          <m:t>−</m:t>
-        </m:r>
-        <m:r>
-          <m:t>40</m:t>
-        </m:r>
-        <m:r>
-          <m:t>,</m:t>
-        </m:r>
-        <m:r>
-          <m:t>120</m:t>
-        </m:r>
-        <m:r>
-          <m:t>+</m:t>
-        </m:r>
-        <m:r>
-          <m:t>12</m:t>
-        </m:r>
-        <m:r>
-          <m:t>,</m:t>
-        </m:r>
-        <m:r>
-          <m:t>016</m:t>
-        </m:r>
-        <m:r>
-          <m:t>+</m:t>
-        </m:r>
-        <m:r>
-          <m:t>38</m:t>
-        </m:r>
-        <m:r>
-          <m:t>,</m:t>
-        </m:r>
-        <m:r>
-          <m:t>302</m:t>
+          <m:t>27</m:t>
+        </m:r>
+        <m:r>
+          <m:t>,</m:t>
+        </m:r>
+        <m:r>
+          <m:t>327</m:t>
         </m:r>
       </m:oMath>
     </w:p>
@@ -400,37 +400,25 @@
       </w:pPr>
       <m:oMath>
         <m:r>
-          <m:t>97</m:t>
-        </m:r>
-        <m:r>
-          <m:t>,</m:t>
-        </m:r>
-        <m:r>
-          <m:t>603</m:t>
-        </m:r>
-        <m:r>
-          <m:t>+</m:t>
-        </m:r>
-        <m:r>
-          <m:t>47</m:t>
-        </m:r>
-        <m:r>
-          <m:t>,</m:t>
-        </m:r>
-        <m:r>
-          <m:t>064</m:t>
-        </m:r>
-        <m:r>
-          <m:t>+</m:t>
-        </m:r>
-        <m:r>
-          <m:t>88</m:t>
-        </m:r>
-        <m:r>
-          <m:t>,</m:t>
-        </m:r>
-        <m:r>
-          <m:t>398</m:t>
+          <m:t>83</m:t>
+        </m:r>
+        <m:r>
+          <m:t>,</m:t>
+        </m:r>
+        <m:r>
+          <m:t>352</m:t>
+        </m:r>
+        <m:r>
+          <m:t>+</m:t>
+        </m:r>
+        <m:r>
+          <m:t>22</m:t>
+        </m:r>
+        <m:r>
+          <m:t>,</m:t>
+        </m:r>
+        <m:r>
+          <m:t>818</m:t>
         </m:r>
         <m:r>
           <m:t>+</m:t>
@@ -442,79 +430,91 @@
           <m:t>,</m:t>
         </m:r>
         <m:r>
-          <m:t>073</m:t>
-        </m:r>
-        <m:r>
-          <m:t>+</m:t>
-        </m:r>
-        <m:r>
-          <m:t>58</m:t>
-        </m:r>
-        <m:r>
-          <m:t>,</m:t>
-        </m:r>
-        <m:r>
-          <m:t>250</m:t>
-        </m:r>
-        <m:r>
-          <m:t>+</m:t>
-        </m:r>
-        <m:r>
-          <m:t>35</m:t>
-        </m:r>
-        <m:r>
-          <m:t>,</m:t>
-        </m:r>
-        <m:r>
-          <m:t>832</m:t>
-        </m:r>
-        <m:r>
-          <m:t>+</m:t>
-        </m:r>
-        <m:r>
-          <m:t>97</m:t>
-        </m:r>
-        <m:r>
-          <m:t>,</m:t>
-        </m:r>
-        <m:r>
-          <m:t>324</m:t>
-        </m:r>
-        <m:r>
-          <m:t>+</m:t>
-        </m:r>
-        <m:r>
-          <m:t>37</m:t>
-        </m:r>
-        <m:r>
-          <m:t>,</m:t>
-        </m:r>
-        <m:r>
-          <m:t>492</m:t>
-        </m:r>
-        <m:r>
-          <m:t>+</m:t>
-        </m:r>
-        <m:r>
-          <m:t>52</m:t>
-        </m:r>
-        <m:r>
-          <m:t>,</m:t>
-        </m:r>
-        <m:r>
-          <m:t>239</m:t>
-        </m:r>
-        <m:r>
-          <m:t>+</m:t>
-        </m:r>
-        <m:r>
-          <m:t>72</m:t>
-        </m:r>
-        <m:r>
-          <m:t>,</m:t>
-        </m:r>
-        <m:r>
-          <m:t>650</m:t>
+          <m:t>652</m:t>
+        </m:r>
+        <m:r>
+          <m:t>+</m:t>
+        </m:r>
+        <m:r>
+          <m:t>44</m:t>
+        </m:r>
+        <m:r>
+          <m:t>,</m:t>
+        </m:r>
+        <m:r>
+          <m:t>178</m:t>
+        </m:r>
+        <m:r>
+          <m:t>+</m:t>
+        </m:r>
+        <m:r>
+          <m:t>66</m:t>
+        </m:r>
+        <m:r>
+          <m:t>,</m:t>
+        </m:r>
+        <m:r>
+          <m:t>949</m:t>
+        </m:r>
+        <m:r>
+          <m:t>+</m:t>
+        </m:r>
+        <m:r>
+          <m:t>38</m:t>
+        </m:r>
+        <m:r>
+          <m:t>,</m:t>
+        </m:r>
+        <m:r>
+          <m:t>976</m:t>
+        </m:r>
+        <m:r>
+          <m:t>+</m:t>
+        </m:r>
+        <m:r>
+          <m:t>27</m:t>
+        </m:r>
+        <m:r>
+          <m:t>,</m:t>
+        </m:r>
+        <m:r>
+          <m:t>630</m:t>
+        </m:r>
+        <m:r>
+          <m:t>+</m:t>
+        </m:r>
+        <m:r>
+          <m:t>41</m:t>
+        </m:r>
+        <m:r>
+          <m:t>,</m:t>
+        </m:r>
+        <m:r>
+          <m:t>228</m:t>
+        </m:r>
+        <m:r>
+          <m:t>+</m:t>
+        </m:r>
+        <m:r>
+          <m:t>62</m:t>
+        </m:r>
+        <m:r>
+          <m:t>,</m:t>
+        </m:r>
+        <m:r>
+          <m:t>756</m:t>
+        </m:r>
+        <m:r>
+          <m:t>+</m:t>
+        </m:r>
+        <m:r>
+          <m:t>65</m:t>
+        </m:r>
+        <m:r>
+          <m:t>,</m:t>
+        </m:r>
+        <m:r>
+          <m:t>061</m:t>
         </m:r>
       </m:oMath>
     </w:p>
@@ -524,85 +524,61 @@
       </w:pPr>
       <m:oMath>
         <m:r>
-          <m:t>60</m:t>
-        </m:r>
-        <m:r>
-          <m:t>,</m:t>
-        </m:r>
-        <m:r>
-          <m:t>863</m:t>
-        </m:r>
-        <m:r>
-          <m:t>+</m:t>
-        </m:r>
-        <m:r>
-          <m:t>21</m:t>
-        </m:r>
-        <m:r>
-          <m:t>,</m:t>
-        </m:r>
-        <m:r>
-          <m:t>117</m:t>
-        </m:r>
-        <m:r>
-          <m:t>+</m:t>
-        </m:r>
-        <m:r>
-          <m:t>94</m:t>
-        </m:r>
-        <m:r>
-          <m:t>,</m:t>
-        </m:r>
-        <m:r>
-          <m:t>014</m:t>
+          <m:t>96</m:t>
+        </m:r>
+        <m:r>
+          <m:t>,</m:t>
+        </m:r>
+        <m:r>
+          <m:t>215</m:t>
+        </m:r>
+        <m:r>
+          <m:t>+</m:t>
+        </m:r>
+        <m:r>
+          <m:t>88</m:t>
+        </m:r>
+        <m:r>
+          <m:t>,</m:t>
+        </m:r>
+        <m:r>
+          <m:t>090</m:t>
         </m:r>
         <m:r>
           <m:t>−</m:t>
         </m:r>
         <m:r>
-          <m:t>24</m:t>
-        </m:r>
-        <m:r>
-          <m:t>,</m:t>
-        </m:r>
-        <m:r>
-          <m:t>211</m:t>
+          <m:t>70</m:t>
+        </m:r>
+        <m:r>
+          <m:t>,</m:t>
+        </m:r>
+        <m:r>
+          <m:t>510</m:t>
         </m:r>
         <m:r>
           <m:t>−</m:t>
         </m:r>
         <m:r>
-          <m:t>23</m:t>
-        </m:r>
-        <m:r>
-          <m:t>,</m:t>
-        </m:r>
-        <m:r>
-          <m:t>277</m:t>
-        </m:r>
-        <m:r>
-          <m:t>+</m:t>
-        </m:r>
-        <m:r>
-          <m:t>38</m:t>
-        </m:r>
-        <m:r>
-          <m:t>,</m:t>
-        </m:r>
-        <m:r>
-          <m:t>008</m:t>
-        </m:r>
-        <m:r>
-          <m:t>+</m:t>
-        </m:r>
-        <m:r>
-          <m:t>33</m:t>
-        </m:r>
-        <m:r>
-          <m:t>,</m:t>
-        </m:r>
-        <m:r>
-          <m:t>236</m:t>
+          <m:t>53</m:t>
+        </m:r>
+        <m:r>
+          <m:t>,</m:t>
+        </m:r>
+        <m:r>
+          <m:t>659</m:t>
+        </m:r>
+        <m:r>
+          <m:t>+</m:t>
+        </m:r>
+        <m:r>
+          <m:t>16</m:t>
+        </m:r>
+        <m:r>
+          <m:t>,</m:t>
+        </m:r>
+        <m:r>
+          <m:t>736</m:t>
         </m:r>
         <m:r>
           <m:t>+</m:t>
@@ -614,31 +590,55 @@
           <m:t>,</m:t>
         </m:r>
         <m:r>
-          <m:t>386</m:t>
+          <m:t>970</m:t>
+        </m:r>
+        <m:r>
+          <m:t>+</m:t>
+        </m:r>
+        <m:r>
+          <m:t>30</m:t>
+        </m:r>
+        <m:r>
+          <m:t>,</m:t>
+        </m:r>
+        <m:r>
+          <m:t>590</m:t>
         </m:r>
         <m:r>
           <m:t>−</m:t>
         </m:r>
         <m:r>
-          <m:t>26</m:t>
-        </m:r>
-        <m:r>
-          <m:t>,</m:t>
-        </m:r>
-        <m:r>
-          <m:t>055</m:t>
+          <m:t>14</m:t>
+        </m:r>
+        <m:r>
+          <m:t>,</m:t>
+        </m:r>
+        <m:r>
+          <m:t>348</m:t>
+        </m:r>
+        <m:r>
+          <m:t>+</m:t>
+        </m:r>
+        <m:r>
+          <m:t>76</m:t>
+        </m:r>
+        <m:r>
+          <m:t>,</m:t>
+        </m:r>
+        <m:r>
+          <m:t>736</m:t>
         </m:r>
         <m:r>
           <m:t>−</m:t>
         </m:r>
         <m:r>
-          <m:t>39</m:t>
-        </m:r>
-        <m:r>
-          <m:t>,</m:t>
-        </m:r>
-        <m:r>
-          <m:t>096</m:t>
+          <m:t>49</m:t>
+        </m:r>
+        <m:r>
+          <m:t>,</m:t>
+        </m:r>
+        <m:r>
+          <m:t>346</m:t>
         </m:r>
       </m:oMath>
     </w:p>
@@ -648,121 +648,121 @@
       </w:pPr>
       <m:oMath>
         <m:r>
+          <m:t>69</m:t>
+        </m:r>
+        <m:r>
+          <m:t>,</m:t>
+        </m:r>
+        <m:r>
+          <m:t>797</m:t>
+        </m:r>
+        <m:r>
+          <m:t>+</m:t>
+        </m:r>
+        <m:r>
+          <m:t>21</m:t>
+        </m:r>
+        <m:r>
+          <m:t>,</m:t>
+        </m:r>
+        <m:r>
+          <m:t>264</m:t>
+        </m:r>
+        <m:r>
+          <m:t>+</m:t>
+        </m:r>
+        <m:r>
+          <m:t>43</m:t>
+        </m:r>
+        <m:r>
+          <m:t>,</m:t>
+        </m:r>
+        <m:r>
+          <m:t>476</m:t>
+        </m:r>
+        <m:r>
+          <m:t>+</m:t>
+        </m:r>
+        <m:r>
+          <m:t>27</m:t>
+        </m:r>
+        <m:r>
+          <m:t>,</m:t>
+        </m:r>
+        <m:r>
+          <m:t>039</m:t>
+        </m:r>
+        <m:r>
+          <m:t>+</m:t>
+        </m:r>
+        <m:r>
           <m:t>97</m:t>
         </m:r>
         <m:r>
           <m:t>,</m:t>
         </m:r>
         <m:r>
-          <m:t>046</m:t>
-        </m:r>
-        <m:r>
-          <m:t>+</m:t>
-        </m:r>
-        <m:r>
-          <m:t>74</m:t>
-        </m:r>
-        <m:r>
-          <m:t>,</m:t>
-        </m:r>
-        <m:r>
-          <m:t>364</m:t>
-        </m:r>
-        <m:r>
-          <m:t>+</m:t>
-        </m:r>
-        <m:r>
-          <m:t>30</m:t>
-        </m:r>
-        <m:r>
-          <m:t>,</m:t>
-        </m:r>
-        <m:r>
-          <m:t>792</m:t>
-        </m:r>
-        <m:r>
-          <m:t>+</m:t>
-        </m:r>
-        <m:r>
-          <m:t>48</m:t>
-        </m:r>
-        <m:r>
-          <m:t>,</m:t>
-        </m:r>
-        <m:r>
-          <m:t>943</m:t>
-        </m:r>
-        <m:r>
-          <m:t>+</m:t>
-        </m:r>
-        <m:r>
-          <m:t>12</m:t>
-        </m:r>
-        <m:r>
-          <m:t>,</m:t>
-        </m:r>
-        <m:r>
-          <m:t>044</m:t>
-        </m:r>
-        <m:r>
-          <m:t>+</m:t>
-        </m:r>
-        <m:r>
-          <m:t>25</m:t>
-        </m:r>
-        <m:r>
-          <m:t>,</m:t>
-        </m:r>
-        <m:r>
-          <m:t>480</m:t>
-        </m:r>
-        <m:r>
-          <m:t>+</m:t>
-        </m:r>
-        <m:r>
-          <m:t>11</m:t>
-        </m:r>
-        <m:r>
-          <m:t>,</m:t>
-        </m:r>
-        <m:r>
-          <m:t>486</m:t>
-        </m:r>
-        <m:r>
-          <m:t>+</m:t>
-        </m:r>
-        <m:r>
-          <m:t>86</m:t>
-        </m:r>
-        <m:r>
-          <m:t>,</m:t>
-        </m:r>
-        <m:r>
-          <m:t>014</m:t>
-        </m:r>
-        <m:r>
-          <m:t>+</m:t>
-        </m:r>
-        <m:r>
-          <m:t>61</m:t>
-        </m:r>
-        <m:r>
-          <m:t>,</m:t>
-        </m:r>
-        <m:r>
-          <m:t>990</m:t>
-        </m:r>
-        <m:r>
-          <m:t>+</m:t>
-        </m:r>
-        <m:r>
-          <m:t>30</m:t>
-        </m:r>
-        <m:r>
-          <m:t>,</m:t>
-        </m:r>
-        <m:r>
-          <m:t>102</m:t>
+          <m:t>008</m:t>
+        </m:r>
+        <m:r>
+          <m:t>+</m:t>
+        </m:r>
+        <m:r>
+          <m:t>89</m:t>
+        </m:r>
+        <m:r>
+          <m:t>,</m:t>
+        </m:r>
+        <m:r>
+          <m:t>984</m:t>
+        </m:r>
+        <m:r>
+          <m:t>+</m:t>
+        </m:r>
+        <m:r>
+          <m:t>29</m:t>
+        </m:r>
+        <m:r>
+          <m:t>,</m:t>
+        </m:r>
+        <m:r>
+          <m:t>043</m:t>
+        </m:r>
+        <m:r>
+          <m:t>+</m:t>
+        </m:r>
+        <m:r>
+          <m:t>49</m:t>
+        </m:r>
+        <m:r>
+          <m:t>,</m:t>
+        </m:r>
+        <m:r>
+          <m:t>746</m:t>
+        </m:r>
+        <m:r>
+          <m:t>+</m:t>
+        </m:r>
+        <m:r>
+          <m:t>98</m:t>
+        </m:r>
+        <m:r>
+          <m:t>,</m:t>
+        </m:r>
+        <m:r>
+          <m:t>213</m:t>
+        </m:r>
+        <m:r>
+          <m:t>+</m:t>
+        </m:r>
+        <m:r>
+          <m:t>45</m:t>
+        </m:r>
+        <m:r>
+          <m:t>,</m:t>
+        </m:r>
+        <m:r>
+          <m:t>234</m:t>
         </m:r>
       </m:oMath>
     </w:p>
@@ -772,52 +772,40 @@
       </w:pPr>
       <m:oMath>
         <m:r>
-          <m:t>48</m:t>
-        </m:r>
-        <m:r>
-          <m:t>,</m:t>
-        </m:r>
-        <m:r>
-          <m:t>710</m:t>
-        </m:r>
-        <m:r>
-          <m:t>+</m:t>
-        </m:r>
-        <m:r>
-          <m:t>62</m:t>
-        </m:r>
-        <m:r>
-          <m:t>,</m:t>
-        </m:r>
-        <m:r>
-          <m:t>246</m:t>
-        </m:r>
-        <m:r>
-          <m:t>+</m:t>
-        </m:r>
-        <m:r>
-          <m:t>35</m:t>
-        </m:r>
-        <m:r>
-          <m:t>,</m:t>
-        </m:r>
-        <m:r>
-          <m:t>514</m:t>
-        </m:r>
-        <m:r>
-          <m:t>+</m:t>
-        </m:r>
-        <m:r>
-          <m:t>63</m:t>
-        </m:r>
-        <m:r>
-          <m:t>,</m:t>
-        </m:r>
-        <m:r>
-          <m:t>984</m:t>
-        </m:r>
-        <m:r>
-          <m:t>+</m:t>
+          <m:t>22</m:t>
+        </m:r>
+        <m:r>
+          <m:t>,</m:t>
+        </m:r>
+        <m:r>
+          <m:t>530</m:t>
+        </m:r>
+        <m:r>
+          <m:t>+</m:t>
+        </m:r>
+        <m:r>
+          <m:t>26</m:t>
+        </m:r>
+        <m:r>
+          <m:t>,</m:t>
+        </m:r>
+        <m:r>
+          <m:t>011</m:t>
+        </m:r>
+        <m:r>
+          <m:t>+</m:t>
+        </m:r>
+        <m:r>
+          <m:t>89</m:t>
+        </m:r>
+        <m:r>
+          <m:t>,</m:t>
+        </m:r>
+        <m:r>
+          <m:t>444</m:t>
+        </m:r>
+        <m:r>
+          <m:t>−</m:t>
         </m:r>
         <m:r>
           <m:t>99</m:t>
@@ -826,67 +814,79 @@
           <m:t>,</m:t>
         </m:r>
         <m:r>
-          <m:t>654</m:t>
+          <m:t>133</m:t>
+        </m:r>
+        <m:r>
+          <m:t>+</m:t>
+        </m:r>
+        <m:r>
+          <m:t>96</m:t>
+        </m:r>
+        <m:r>
+          <m:t>,</m:t>
+        </m:r>
+        <m:r>
+          <m:t>401</m:t>
         </m:r>
         <m:r>
           <m:t>−</m:t>
         </m:r>
         <m:r>
-          <m:t>42</m:t>
-        </m:r>
-        <m:r>
-          <m:t>,</m:t>
-        </m:r>
-        <m:r>
-          <m:t>182</m:t>
+          <m:t>24</m:t>
+        </m:r>
+        <m:r>
+          <m:t>,</m:t>
+        </m:r>
+        <m:r>
+          <m:t>403</m:t>
         </m:r>
         <m:r>
           <m:t>−</m:t>
         </m:r>
         <m:r>
-          <m:t>96</m:t>
-        </m:r>
-        <m:r>
-          <m:t>,</m:t>
-        </m:r>
-        <m:r>
-          <m:t>063</m:t>
-        </m:r>
-        <m:r>
-          <m:t>+</m:t>
-        </m:r>
-        <m:r>
-          <m:t>95</m:t>
-        </m:r>
-        <m:r>
-          <m:t>,</m:t>
-        </m:r>
-        <m:r>
-          <m:t>519</m:t>
+          <m:t>64</m:t>
+        </m:r>
+        <m:r>
+          <m:t>,</m:t>
+        </m:r>
+        <m:r>
+          <m:t>950</m:t>
+        </m:r>
+        <m:r>
+          <m:t>+</m:t>
+        </m:r>
+        <m:r>
+          <m:t>22</m:t>
+        </m:r>
+        <m:r>
+          <m:t>,</m:t>
+        </m:r>
+        <m:r>
+          <m:t>523</m:t>
         </m:r>
         <m:r>
           <m:t>−</m:t>
         </m:r>
         <m:r>
-          <m:t>54</m:t>
-        </m:r>
-        <m:r>
-          <m:t>,</m:t>
-        </m:r>
-        <m:r>
-          <m:t>873</m:t>
-        </m:r>
-        <m:r>
-          <m:t>−</m:t>
-        </m:r>
-        <m:r>
-          <m:t>22</m:t>
-        </m:r>
-        <m:r>
-          <m:t>,</m:t>
-        </m:r>
-        <m:r>
-          <m:t>640</m:t>
+          <m:t>36</m:t>
+        </m:r>
+        <m:r>
+          <m:t>,</m:t>
+        </m:r>
+        <m:r>
+          <m:t>112</m:t>
+        </m:r>
+        <m:r>
+          <m:t>+</m:t>
+        </m:r>
+        <m:r>
+          <m:t>87</m:t>
+        </m:r>
+        <m:r>
+          <m:t>,</m:t>
+        </m:r>
+        <m:r>
+          <m:t>811</m:t>
         </m:r>
       </m:oMath>
     </w:p>
@@ -896,121 +896,121 @@
       </w:pPr>
       <m:oMath>
         <m:r>
-          <m:t>38</m:t>
-        </m:r>
-        <m:r>
-          <m:t>,</m:t>
-        </m:r>
-        <m:r>
-          <m:t>488</m:t>
-        </m:r>
-        <m:r>
-          <m:t>+</m:t>
-        </m:r>
-        <m:r>
-          <m:t>37</m:t>
-        </m:r>
-        <m:r>
-          <m:t>,</m:t>
-        </m:r>
-        <m:r>
-          <m:t>674</m:t>
-        </m:r>
-        <m:r>
-          <m:t>+</m:t>
-        </m:r>
-        <m:r>
-          <m:t>53</m:t>
-        </m:r>
-        <m:r>
-          <m:t>,</m:t>
-        </m:r>
-        <m:r>
-          <m:t>483</m:t>
-        </m:r>
-        <m:r>
-          <m:t>+</m:t>
-        </m:r>
-        <m:r>
-          <m:t>16</m:t>
-        </m:r>
-        <m:r>
-          <m:t>,</m:t>
-        </m:r>
-        <m:r>
-          <m:t>419</m:t>
-        </m:r>
-        <m:r>
-          <m:t>+</m:t>
-        </m:r>
-        <m:r>
-          <m:t>11</m:t>
-        </m:r>
-        <m:r>
-          <m:t>,</m:t>
-        </m:r>
-        <m:r>
-          <m:t>110</m:t>
-        </m:r>
-        <m:r>
-          <m:t>+</m:t>
-        </m:r>
-        <m:r>
-          <m:t>66</m:t>
-        </m:r>
-        <m:r>
-          <m:t>,</m:t>
-        </m:r>
-        <m:r>
-          <m:t>231</m:t>
-        </m:r>
-        <m:r>
-          <m:t>+</m:t>
-        </m:r>
-        <m:r>
-          <m:t>48</m:t>
-        </m:r>
-        <m:r>
-          <m:t>,</m:t>
-        </m:r>
-        <m:r>
-          <m:t>739</m:t>
-        </m:r>
-        <m:r>
-          <m:t>+</m:t>
-        </m:r>
-        <m:r>
-          <m:t>15</m:t>
-        </m:r>
-        <m:r>
-          <m:t>,</m:t>
-        </m:r>
-        <m:r>
-          <m:t>942</m:t>
-        </m:r>
-        <m:r>
-          <m:t>+</m:t>
-        </m:r>
-        <m:r>
-          <m:t>34</m:t>
-        </m:r>
-        <m:r>
-          <m:t>,</m:t>
-        </m:r>
-        <m:r>
-          <m:t>641</m:t>
-        </m:r>
-        <m:r>
-          <m:t>+</m:t>
-        </m:r>
-        <m:r>
-          <m:t>20</m:t>
-        </m:r>
-        <m:r>
-          <m:t>,</m:t>
-        </m:r>
-        <m:r>
-          <m:t>491</m:t>
+          <m:t>91</m:t>
+        </m:r>
+        <m:r>
+          <m:t>,</m:t>
+        </m:r>
+        <m:r>
+          <m:t>659</m:t>
+        </m:r>
+        <m:r>
+          <m:t>+</m:t>
+        </m:r>
+        <m:r>
+          <m:t>83</m:t>
+        </m:r>
+        <m:r>
+          <m:t>,</m:t>
+        </m:r>
+        <m:r>
+          <m:t>761</m:t>
+        </m:r>
+        <m:r>
+          <m:t>+</m:t>
+        </m:r>
+        <m:r>
+          <m:t>31</m:t>
+        </m:r>
+        <m:r>
+          <m:t>,</m:t>
+        </m:r>
+        <m:r>
+          <m:t>688</m:t>
+        </m:r>
+        <m:r>
+          <m:t>+</m:t>
+        </m:r>
+        <m:r>
+          <m:t>51</m:t>
+        </m:r>
+        <m:r>
+          <m:t>,</m:t>
+        </m:r>
+        <m:r>
+          <m:t>887</m:t>
+        </m:r>
+        <m:r>
+          <m:t>+</m:t>
+        </m:r>
+        <m:r>
+          <m:t>76</m:t>
+        </m:r>
+        <m:r>
+          <m:t>,</m:t>
+        </m:r>
+        <m:r>
+          <m:t>023</m:t>
+        </m:r>
+        <m:r>
+          <m:t>+</m:t>
+        </m:r>
+        <m:r>
+          <m:t>75</m:t>
+        </m:r>
+        <m:r>
+          <m:t>,</m:t>
+        </m:r>
+        <m:r>
+          <m:t>624</m:t>
+        </m:r>
+        <m:r>
+          <m:t>+</m:t>
+        </m:r>
+        <m:r>
+          <m:t>97</m:t>
+        </m:r>
+        <m:r>
+          <m:t>,</m:t>
+        </m:r>
+        <m:r>
+          <m:t>884</m:t>
+        </m:r>
+        <m:r>
+          <m:t>+</m:t>
+        </m:r>
+        <m:r>
+          <m:t>43</m:t>
+        </m:r>
+        <m:r>
+          <m:t>,</m:t>
+        </m:r>
+        <m:r>
+          <m:t>482</m:t>
+        </m:r>
+        <m:r>
+          <m:t>+</m:t>
+        </m:r>
+        <m:r>
+          <m:t>84</m:t>
+        </m:r>
+        <m:r>
+          <m:t>,</m:t>
+        </m:r>
+        <m:r>
+          <m:t>394</m:t>
+        </m:r>
+        <m:r>
+          <m:t>+</m:t>
+        </m:r>
+        <m:r>
+          <m:t>77</m:t>
+        </m:r>
+        <m:r>
+          <m:t>,</m:t>
+        </m:r>
+        <m:r>
+          <m:t>593</m:t>
         </m:r>
       </m:oMath>
     </w:p>
@@ -1020,121 +1020,121 @@
       </w:pPr>
       <m:oMath>
         <m:r>
-          <m:t>62</m:t>
-        </m:r>
-        <m:r>
-          <m:t>,</m:t>
-        </m:r>
-        <m:r>
-          <m:t>836</m:t>
-        </m:r>
-        <m:r>
-          <m:t>+</m:t>
-        </m:r>
-        <m:r>
-          <m:t>63</m:t>
-        </m:r>
-        <m:r>
-          <m:t>,</m:t>
-        </m:r>
-        <m:r>
-          <m:t>939</m:t>
+          <m:t>83</m:t>
+        </m:r>
+        <m:r>
+          <m:t>,</m:t>
+        </m:r>
+        <m:r>
+          <m:t>703</m:t>
         </m:r>
         <m:r>
           <m:t>−</m:t>
         </m:r>
         <m:r>
-          <m:t>21</m:t>
-        </m:r>
-        <m:r>
-          <m:t>,</m:t>
-        </m:r>
-        <m:r>
-          <m:t>768</m:t>
+          <m:t>33</m:t>
+        </m:r>
+        <m:r>
+          <m:t>,</m:t>
+        </m:r>
+        <m:r>
+          <m:t>396</m:t>
+        </m:r>
+        <m:r>
+          <m:t>+</m:t>
+        </m:r>
+        <m:r>
+          <m:t>81</m:t>
+        </m:r>
+        <m:r>
+          <m:t>,</m:t>
+        </m:r>
+        <m:r>
+          <m:t>865</m:t>
         </m:r>
         <m:r>
           <m:t>−</m:t>
         </m:r>
         <m:r>
-          <m:t>19</m:t>
-        </m:r>
-        <m:r>
-          <m:t>,</m:t>
-        </m:r>
-        <m:r>
-          <m:t>112</m:t>
-        </m:r>
-        <m:r>
-          <m:t>+</m:t>
-        </m:r>
-        <m:r>
-          <m:t>61</m:t>
-        </m:r>
-        <m:r>
-          <m:t>,</m:t>
-        </m:r>
-        <m:r>
-          <m:t>067</m:t>
-        </m:r>
-        <m:r>
-          <m:t>+</m:t>
-        </m:r>
-        <m:r>
-          <m:t>53</m:t>
-        </m:r>
-        <m:r>
-          <m:t>,</m:t>
-        </m:r>
-        <m:r>
-          <m:t>663</m:t>
-        </m:r>
-        <m:r>
-          <m:t>+</m:t>
-        </m:r>
-        <m:r>
-          <m:t>38</m:t>
-        </m:r>
-        <m:r>
-          <m:t>,</m:t>
-        </m:r>
-        <m:r>
-          <m:t>704</m:t>
-        </m:r>
-        <m:r>
-          <m:t>+</m:t>
-        </m:r>
-        <m:r>
-          <m:t>50</m:t>
-        </m:r>
-        <m:r>
-          <m:t>,</m:t>
-        </m:r>
-        <m:r>
-          <m:t>820</m:t>
+          <m:t>22</m:t>
+        </m:r>
+        <m:r>
+          <m:t>,</m:t>
+        </m:r>
+        <m:r>
+          <m:t>877</m:t>
         </m:r>
         <m:r>
           <m:t>−</m:t>
         </m:r>
         <m:r>
-          <m:t>90</m:t>
-        </m:r>
-        <m:r>
-          <m:t>,</m:t>
-        </m:r>
-        <m:r>
-          <m:t>519</m:t>
+          <m:t>32</m:t>
+        </m:r>
+        <m:r>
+          <m:t>,</m:t>
+        </m:r>
+        <m:r>
+          <m:t>690</m:t>
+        </m:r>
+        <m:r>
+          <m:t>+</m:t>
+        </m:r>
+        <m:r>
+          <m:t>15</m:t>
+        </m:r>
+        <m:r>
+          <m:t>,</m:t>
+        </m:r>
+        <m:r>
+          <m:t>232</m:t>
         </m:r>
         <m:r>
           <m:t>−</m:t>
         </m:r>
         <m:r>
-          <m:t>54</m:t>
-        </m:r>
-        <m:r>
-          <m:t>,</m:t>
-        </m:r>
-        <m:r>
-          <m:t>060</m:t>
+          <m:t>89</m:t>
+        </m:r>
+        <m:r>
+          <m:t>,</m:t>
+        </m:r>
+        <m:r>
+          <m:t>962</m:t>
+        </m:r>
+        <m:r>
+          <m:t>+</m:t>
+        </m:r>
+        <m:r>
+          <m:t>30</m:t>
+        </m:r>
+        <m:r>
+          <m:t>,</m:t>
+        </m:r>
+        <m:r>
+          <m:t>201</m:t>
+        </m:r>
+        <m:r>
+          <m:t>+</m:t>
+        </m:r>
+        <m:r>
+          <m:t>97</m:t>
+        </m:r>
+        <m:r>
+          <m:t>,</m:t>
+        </m:r>
+        <m:r>
+          <m:t>602</m:t>
+        </m:r>
+        <m:r>
+          <m:t>+</m:t>
+        </m:r>
+        <m:r>
+          <m:t>48</m:t>
+        </m:r>
+        <m:r>
+          <m:t>,</m:t>
+        </m:r>
+        <m:r>
+          <m:t>767</m:t>
         </m:r>
       </m:oMath>
     </w:p>
@@ -1144,121 +1144,121 @@
       </w:pPr>
       <m:oMath>
         <m:r>
-          <m:t>54</m:t>
-        </m:r>
-        <m:r>
-          <m:t>,</m:t>
-        </m:r>
-        <m:r>
-          <m:t>788</m:t>
-        </m:r>
-        <m:r>
-          <m:t>+</m:t>
-        </m:r>
-        <m:r>
-          <m:t>58</m:t>
-        </m:r>
-        <m:r>
-          <m:t>,</m:t>
-        </m:r>
-        <m:r>
-          <m:t>259</m:t>
-        </m:r>
-        <m:r>
-          <m:t>+</m:t>
-        </m:r>
-        <m:r>
-          <m:t>41</m:t>
-        </m:r>
-        <m:r>
-          <m:t>,</m:t>
-        </m:r>
-        <m:r>
-          <m:t>704</m:t>
-        </m:r>
-        <m:r>
-          <m:t>+</m:t>
-        </m:r>
-        <m:r>
-          <m:t>81</m:t>
-        </m:r>
-        <m:r>
-          <m:t>,</m:t>
-        </m:r>
-        <m:r>
-          <m:t>923</m:t>
-        </m:r>
-        <m:r>
-          <m:t>+</m:t>
-        </m:r>
-        <m:r>
-          <m:t>64</m:t>
-        </m:r>
-        <m:r>
-          <m:t>,</m:t>
-        </m:r>
-        <m:r>
-          <m:t>933</m:t>
-        </m:r>
-        <m:r>
-          <m:t>+</m:t>
-        </m:r>
-        <m:r>
-          <m:t>99</m:t>
-        </m:r>
-        <m:r>
-          <m:t>,</m:t>
-        </m:r>
-        <m:r>
-          <m:t>520</m:t>
-        </m:r>
-        <m:r>
-          <m:t>+</m:t>
-        </m:r>
-        <m:r>
-          <m:t>94</m:t>
-        </m:r>
-        <m:r>
-          <m:t>,</m:t>
-        </m:r>
-        <m:r>
-          <m:t>503</m:t>
-        </m:r>
-        <m:r>
-          <m:t>+</m:t>
-        </m:r>
-        <m:r>
-          <m:t>96</m:t>
-        </m:r>
-        <m:r>
-          <m:t>,</m:t>
-        </m:r>
-        <m:r>
-          <m:t>241</m:t>
-        </m:r>
-        <m:r>
-          <m:t>+</m:t>
-        </m:r>
-        <m:r>
-          <m:t>30</m:t>
-        </m:r>
-        <m:r>
-          <m:t>,</m:t>
-        </m:r>
-        <m:r>
-          <m:t>161</m:t>
-        </m:r>
-        <m:r>
-          <m:t>+</m:t>
-        </m:r>
-        <m:r>
-          <m:t>88</m:t>
-        </m:r>
-        <m:r>
-          <m:t>,</m:t>
-        </m:r>
-        <m:r>
-          <m:t>641</m:t>
+          <m:t>45</m:t>
+        </m:r>
+        <m:r>
+          <m:t>,</m:t>
+        </m:r>
+        <m:r>
+          <m:t>576</m:t>
+        </m:r>
+        <m:r>
+          <m:t>+</m:t>
+        </m:r>
+        <m:r>
+          <m:t>20</m:t>
+        </m:r>
+        <m:r>
+          <m:t>,</m:t>
+        </m:r>
+        <m:r>
+          <m:t>717</m:t>
+        </m:r>
+        <m:r>
+          <m:t>+</m:t>
+        </m:r>
+        <m:r>
+          <m:t>20</m:t>
+        </m:r>
+        <m:r>
+          <m:t>,</m:t>
+        </m:r>
+        <m:r>
+          <m:t>960</m:t>
+        </m:r>
+        <m:r>
+          <m:t>+</m:t>
+        </m:r>
+        <m:r>
+          <m:t>50</m:t>
+        </m:r>
+        <m:r>
+          <m:t>,</m:t>
+        </m:r>
+        <m:r>
+          <m:t>457</m:t>
+        </m:r>
+        <m:r>
+          <m:t>+</m:t>
+        </m:r>
+        <m:r>
+          <m:t>19</m:t>
+        </m:r>
+        <m:r>
+          <m:t>,</m:t>
+        </m:r>
+        <m:r>
+          <m:t>579</m:t>
+        </m:r>
+        <m:r>
+          <m:t>+</m:t>
+        </m:r>
+        <m:r>
+          <m:t>74</m:t>
+        </m:r>
+        <m:r>
+          <m:t>,</m:t>
+        </m:r>
+        <m:r>
+          <m:t>744</m:t>
+        </m:r>
+        <m:r>
+          <m:t>+</m:t>
+        </m:r>
+        <m:r>
+          <m:t>25</m:t>
+        </m:r>
+        <m:r>
+          <m:t>,</m:t>
+        </m:r>
+        <m:r>
+          <m:t>085</m:t>
+        </m:r>
+        <m:r>
+          <m:t>+</m:t>
+        </m:r>
+        <m:r>
+          <m:t>22</m:t>
+        </m:r>
+        <m:r>
+          <m:t>,</m:t>
+        </m:r>
+        <m:r>
+          <m:t>366</m:t>
+        </m:r>
+        <m:r>
+          <m:t>+</m:t>
+        </m:r>
+        <m:r>
+          <m:t>22</m:t>
+        </m:r>
+        <m:r>
+          <m:t>,</m:t>
+        </m:r>
+        <m:r>
+          <m:t>548</m:t>
+        </m:r>
+        <m:r>
+          <m:t>+</m:t>
+        </m:r>
+        <m:r>
+          <m:t>72</m:t>
+        </m:r>
+        <m:r>
+          <m:t>,</m:t>
+        </m:r>
+        <m:r>
+          <m:t>608</m:t>
         </m:r>
       </m:oMath>
     </w:p>
@@ -1327,44 +1327,44 @@
             </w:pPr>
             <m:oMath>
               <m:r>
-                <m:t>9</m:t>
-              </m:r>
-              <m:r>
-                <m:t>,</m:t>
-              </m:r>
-              <m:r>
-                <m:t>805</m:t>
+                <m:t>8</m:t>
+              </m:r>
+              <m:r>
+                <m:t>,</m:t>
+              </m:r>
+              <m:r>
+                <m:t>720</m:t>
               </m:r>
               <m:r>
                 <m:t>⋅</m:t>
               </m:r>
               <m:r>
-                <m:t>255</m:t>
-              </m:r>
-            </m:oMath>
-          </w:p>
-        </w:tc>
-        <w:tc>
-          <w:p>
-            <w:pPr>
-              <w:pStyle w:val="Compact"/>
-              <w:jc w:val="left"/>
-            </w:pPr>
-            <m:oMath>
-              <m:r>
-                <m:t>11</m:t>
-              </m:r>
-              <m:r>
-                <m:t>,</m:t>
-              </m:r>
-              <m:r>
-                <m:t>692</m:t>
+                <m:t>183</m:t>
+              </m:r>
+            </m:oMath>
+          </w:p>
+        </w:tc>
+        <w:tc>
+          <w:p>
+            <w:pPr>
+              <w:pStyle w:val="Compact"/>
+              <w:jc w:val="left"/>
+            </w:pPr>
+            <m:oMath>
+              <m:r>
+                <m:t>688</m:t>
+              </m:r>
+              <m:r>
+                <m:t>,</m:t>
+              </m:r>
+              <m:r>
+                <m:t>442</m:t>
               </m:r>
               <m:r>
                 <m:t>÷</m:t>
               </m:r>
               <m:r>
-                <m:t>81</m:t>
+                <m:t>265</m:t>
               </m:r>
             </m:oMath>
           </w:p>
@@ -1379,44 +1379,44 @@
             </w:pPr>
             <m:oMath>
               <m:r>
-                <m:t>3</m:t>
-              </m:r>
-              <m:r>
-                <m:t>,</m:t>
-              </m:r>
-              <m:r>
-                <m:t>872</m:t>
+                <m:t>6</m:t>
+              </m:r>
+              <m:r>
+                <m:t>,</m:t>
+              </m:r>
+              <m:r>
+                <m:t>603</m:t>
               </m:r>
               <m:r>
                 <m:t>⋅</m:t>
               </m:r>
               <m:r>
-                <m:t>993</m:t>
-              </m:r>
-            </m:oMath>
-          </w:p>
-        </w:tc>
-        <w:tc>
-          <w:p>
-            <w:pPr>
-              <w:pStyle w:val="Compact"/>
-              <w:jc w:val="left"/>
-            </w:pPr>
-            <m:oMath>
-              <m:r>
-                <m:t>302</m:t>
-              </m:r>
-              <m:r>
-                <m:t>,</m:t>
-              </m:r>
-              <m:r>
-                <m:t>844</m:t>
+                <m:t>890</m:t>
+              </m:r>
+            </m:oMath>
+          </w:p>
+        </w:tc>
+        <w:tc>
+          <w:p>
+            <w:pPr>
+              <w:pStyle w:val="Compact"/>
+              <w:jc w:val="left"/>
+            </w:pPr>
+            <m:oMath>
+              <m:r>
+                <m:t>503</m:t>
+              </m:r>
+              <m:r>
+                <m:t>,</m:t>
+              </m:r>
+              <m:r>
+                <m:t>126</m:t>
               </m:r>
               <m:r>
                 <m:t>÷</m:t>
               </m:r>
               <m:r>
-                <m:t>342</m:t>
+                <m:t>328</m:t>
               </m:r>
             </m:oMath>
           </w:p>
@@ -1431,50 +1431,44 @@
             </w:pPr>
             <m:oMath>
               <m:r>
-                <m:t>61</m:t>
-              </m:r>
-              <m:r>
-                <m:t>,</m:t>
-              </m:r>
-              <m:r>
-                <m:t>798</m:t>
+                <m:t>1</m:t>
+              </m:r>
+              <m:r>
+                <m:t>,</m:t>
+              </m:r>
+              <m:r>
+                <m:t>299</m:t>
               </m:r>
               <m:r>
                 <m:t>⋅</m:t>
               </m:r>
               <m:r>
-                <m:t>24</m:t>
-              </m:r>
-            </m:oMath>
-          </w:p>
-        </w:tc>
-        <w:tc>
-          <w:p>
-            <w:pPr>
-              <w:pStyle w:val="Compact"/>
-              <w:jc w:val="left"/>
-            </w:pPr>
-            <m:oMath>
-              <m:r>
-                <m:t>641</m:t>
-              </m:r>
-              <m:r>
-                <m:t>,</m:t>
-              </m:r>
-              <m:r>
-                <m:t>742</m:t>
+                <m:t>795</m:t>
+              </m:r>
+            </m:oMath>
+          </w:p>
+        </w:tc>
+        <w:tc>
+          <w:p>
+            <w:pPr>
+              <w:pStyle w:val="Compact"/>
+              <w:jc w:val="left"/>
+            </w:pPr>
+            <m:oMath>
+              <m:r>
+                <m:t>998</m:t>
+              </m:r>
+              <m:r>
+                <m:t>,</m:t>
+              </m:r>
+              <m:r>
+                <m:t>395</m:t>
               </m:r>
               <m:r>
                 <m:t>÷</m:t>
               </m:r>
               <m:r>
-                <m:t>8</m:t>
-              </m:r>
-              <m:r>
-                <m:t>,</m:t>
-              </m:r>
-              <m:r>
-                <m:t>881</m:t>
+                <m:t>309</m:t>
               </m:r>
             </m:oMath>
           </w:p>
@@ -1489,44 +1483,44 @@
             </w:pPr>
             <m:oMath>
               <m:r>
-                <m:t>2</m:t>
-              </m:r>
-              <m:r>
-                <m:t>,</m:t>
-              </m:r>
-              <m:r>
-                <m:t>893</m:t>
+                <m:t>3</m:t>
+              </m:r>
+              <m:r>
+                <m:t>,</m:t>
+              </m:r>
+              <m:r>
+                <m:t>042</m:t>
               </m:r>
               <m:r>
                 <m:t>⋅</m:t>
               </m:r>
               <m:r>
-                <m:t>938</m:t>
-              </m:r>
-            </m:oMath>
-          </w:p>
-        </w:tc>
-        <w:tc>
-          <w:p>
-            <w:pPr>
-              <w:pStyle w:val="Compact"/>
-              <w:jc w:val="left"/>
-            </w:pPr>
-            <m:oMath>
-              <m:r>
-                <m:t>81</m:t>
-              </m:r>
-              <m:r>
-                <m:t>,</m:t>
-              </m:r>
-              <m:r>
-                <m:t>714</m:t>
+                <m:t>954</m:t>
+              </m:r>
+            </m:oMath>
+          </w:p>
+        </w:tc>
+        <w:tc>
+          <w:p>
+            <w:pPr>
+              <w:pStyle w:val="Compact"/>
+              <w:jc w:val="left"/>
+            </w:pPr>
+            <m:oMath>
+              <m:r>
+                <m:t>47</m:t>
+              </m:r>
+              <m:r>
+                <m:t>,</m:t>
+              </m:r>
+              <m:r>
+                <m:t>933</m:t>
               </m:r>
               <m:r>
                 <m:t>÷</m:t>
               </m:r>
               <m:r>
-                <m:t>414</m:t>
+                <m:t>861</m:t>
               </m:r>
             </m:oMath>
           </w:p>
@@ -1541,44 +1535,44 @@
             </w:pPr>
             <m:oMath>
               <m:r>
-                <m:t>9</m:t>
-              </m:r>
-              <m:r>
-                <m:t>,</m:t>
-              </m:r>
-              <m:r>
-                <m:t>230</m:t>
+                <m:t>8</m:t>
+              </m:r>
+              <m:r>
+                <m:t>,</m:t>
+              </m:r>
+              <m:r>
+                <m:t>446</m:t>
               </m:r>
               <m:r>
                 <m:t>⋅</m:t>
               </m:r>
               <m:r>
-                <m:t>284</m:t>
-              </m:r>
-            </m:oMath>
-          </w:p>
-        </w:tc>
-        <w:tc>
-          <w:p>
-            <w:pPr>
-              <w:pStyle w:val="Compact"/>
-              <w:jc w:val="left"/>
-            </w:pPr>
-            <m:oMath>
-              <m:r>
-                <m:t>951</m:t>
-              </m:r>
-              <m:r>
-                <m:t>,</m:t>
-              </m:r>
-              <m:r>
-                <m:t>936</m:t>
+                <m:t>404</m:t>
+              </m:r>
+            </m:oMath>
+          </w:p>
+        </w:tc>
+        <w:tc>
+          <w:p>
+            <w:pPr>
+              <w:pStyle w:val="Compact"/>
+              <w:jc w:val="left"/>
+            </w:pPr>
+            <m:oMath>
+              <m:r>
+                <m:t>792</m:t>
+              </m:r>
+              <m:r>
+                <m:t>,</m:t>
+              </m:r>
+              <m:r>
+                <m:t>139</m:t>
               </m:r>
               <m:r>
                 <m:t>÷</m:t>
               </m:r>
               <m:r>
-                <m:t>287</m:t>
+                <m:t>116</m:t>
               </m:r>
             </m:oMath>
           </w:p>
@@ -1593,44 +1587,44 @@
             </w:pPr>
             <m:oMath>
               <m:r>
-                <m:t>8</m:t>
-              </m:r>
-              <m:r>
-                <m:t>,</m:t>
-              </m:r>
-              <m:r>
-                <m:t>722</m:t>
+                <m:t>9</m:t>
+              </m:r>
+              <m:r>
+                <m:t>,</m:t>
+              </m:r>
+              <m:r>
+                <m:t>606</m:t>
               </m:r>
               <m:r>
                 <m:t>⋅</m:t>
               </m:r>
               <m:r>
-                <m:t>736</m:t>
-              </m:r>
-            </m:oMath>
-          </w:p>
-        </w:tc>
-        <w:tc>
-          <w:p>
-            <w:pPr>
-              <w:pStyle w:val="Compact"/>
-              <w:jc w:val="left"/>
-            </w:pPr>
-            <m:oMath>
-              <m:r>
-                <m:t>777</m:t>
-              </m:r>
-              <m:r>
-                <m:t>,</m:t>
-              </m:r>
-              <m:r>
-                <m:t>270</m:t>
+                <m:t>737</m:t>
+              </m:r>
+            </m:oMath>
+          </w:p>
+        </w:tc>
+        <w:tc>
+          <w:p>
+            <w:pPr>
+              <w:pStyle w:val="Compact"/>
+              <w:jc w:val="left"/>
+            </w:pPr>
+            <m:oMath>
+              <m:r>
+                <m:t>202</m:t>
+              </m:r>
+              <m:r>
+                <m:t>,</m:t>
+              </m:r>
+              <m:r>
+                <m:t>589</m:t>
               </m:r>
               <m:r>
                 <m:t>÷</m:t>
               </m:r>
               <m:r>
-                <m:t>860</m:t>
+                <m:t>11</m:t>
               </m:r>
             </m:oMath>
           </w:p>
@@ -1645,44 +1639,44 @@
             </w:pPr>
             <m:oMath>
               <m:r>
-                <m:t>3</m:t>
-              </m:r>
-              <m:r>
-                <m:t>,</m:t>
-              </m:r>
-              <m:r>
-                <m:t>691</m:t>
+                <m:t>29</m:t>
+              </m:r>
+              <m:r>
+                <m:t>,</m:t>
+              </m:r>
+              <m:r>
+                <m:t>053</m:t>
               </m:r>
               <m:r>
                 <m:t>⋅</m:t>
               </m:r>
               <m:r>
-                <m:t>782</m:t>
-              </m:r>
-            </m:oMath>
-          </w:p>
-        </w:tc>
-        <w:tc>
-          <w:p>
-            <w:pPr>
-              <w:pStyle w:val="Compact"/>
-              <w:jc w:val="left"/>
-            </w:pPr>
-            <m:oMath>
-              <m:r>
-                <m:t>676</m:t>
-              </m:r>
-              <m:r>
-                <m:t>,</m:t>
-              </m:r>
-              <m:r>
-                <m:t>083</m:t>
+                <m:t>74</m:t>
+              </m:r>
+            </m:oMath>
+          </w:p>
+        </w:tc>
+        <w:tc>
+          <w:p>
+            <w:pPr>
+              <w:pStyle w:val="Compact"/>
+              <w:jc w:val="left"/>
+            </w:pPr>
+            <m:oMath>
+              <m:r>
+                <m:t>654</m:t>
+              </m:r>
+              <m:r>
+                <m:t>,</m:t>
+              </m:r>
+              <m:r>
+                <m:t>821</m:t>
               </m:r>
               <m:r>
                 <m:t>÷</m:t>
               </m:r>
               <m:r>
-                <m:t>585</m:t>
+                <m:t>613</m:t>
               </m:r>
             </m:oMath>
           </w:p>
@@ -1703,38 +1697,44 @@
                 <m:t>,</m:t>
               </m:r>
               <m:r>
-                <m:t>264</m:t>
+                <m:t>079</m:t>
               </m:r>
               <m:r>
                 <m:t>⋅</m:t>
               </m:r>
               <m:r>
-                <m:t>535</m:t>
-              </m:r>
-            </m:oMath>
-          </w:p>
-        </w:tc>
-        <w:tc>
-          <w:p>
-            <w:pPr>
-              <w:pStyle w:val="Compact"/>
-              <w:jc w:val="left"/>
-            </w:pPr>
-            <m:oMath>
-              <m:r>
-                <m:t>258</m:t>
-              </m:r>
-              <m:r>
-                <m:t>,</m:t>
-              </m:r>
-              <m:r>
-                <m:t>377</m:t>
+                <m:t>209</m:t>
+              </m:r>
+            </m:oMath>
+          </w:p>
+        </w:tc>
+        <w:tc>
+          <w:p>
+            <w:pPr>
+              <w:pStyle w:val="Compact"/>
+              <w:jc w:val="left"/>
+            </w:pPr>
+            <m:oMath>
+              <m:r>
+                <m:t>256</m:t>
+              </m:r>
+              <m:r>
+                <m:t>,</m:t>
+              </m:r>
+              <m:r>
+                <m:t>309</m:t>
               </m:r>
               <m:r>
                 <m:t>÷</m:t>
               </m:r>
               <m:r>
-                <m:t>695</m:t>
+                <m:t>3</m:t>
+              </m:r>
+              <m:r>
+                <m:t>,</m:t>
+              </m:r>
+              <m:r>
+                <m:t>716</m:t>
               </m:r>
             </m:oMath>
           </w:p>
@@ -1749,44 +1749,44 @@
             </w:pPr>
             <m:oMath>
               <m:r>
-                <m:t>2</m:t>
-              </m:r>
-              <m:r>
-                <m:t>,</m:t>
-              </m:r>
-              <m:r>
-                <m:t>041</m:t>
+                <m:t>9</m:t>
+              </m:r>
+              <m:r>
+                <m:t>,</m:t>
+              </m:r>
+              <m:r>
+                <m:t>396</m:t>
               </m:r>
               <m:r>
                 <m:t>⋅</m:t>
               </m:r>
               <m:r>
-                <m:t>671</m:t>
-              </m:r>
-            </m:oMath>
-          </w:p>
-        </w:tc>
-        <w:tc>
-          <w:p>
-            <w:pPr>
-              <w:pStyle w:val="Compact"/>
-              <w:jc w:val="left"/>
-            </w:pPr>
-            <m:oMath>
-              <m:r>
-                <m:t>716</m:t>
-              </m:r>
-              <m:r>
-                <m:t>,</m:t>
-              </m:r>
-              <m:r>
-                <m:t>248</m:t>
+                <m:t>505</m:t>
+              </m:r>
+            </m:oMath>
+          </w:p>
+        </w:tc>
+        <w:tc>
+          <w:p>
+            <w:pPr>
+              <w:pStyle w:val="Compact"/>
+              <w:jc w:val="left"/>
+            </w:pPr>
+            <m:oMath>
+              <m:r>
+                <m:t>698</m:t>
+              </m:r>
+              <m:r>
+                <m:t>,</m:t>
+              </m:r>
+              <m:r>
+                <m:t>302</m:t>
               </m:r>
               <m:r>
                 <m:t>÷</m:t>
               </m:r>
               <m:r>
-                <m:t>418</m:t>
+                <m:t>789</m:t>
               </m:r>
             </m:oMath>
           </w:p>
@@ -1801,44 +1801,44 @@
             </w:pPr>
             <m:oMath>
               <m:r>
-                <m:t>53</m:t>
-              </m:r>
-              <m:r>
-                <m:t>,</m:t>
-              </m:r>
-              <m:r>
-                <m:t>429</m:t>
+                <m:t>9</m:t>
+              </m:r>
+              <m:r>
+                <m:t>,</m:t>
+              </m:r>
+              <m:r>
+                <m:t>069</m:t>
               </m:r>
               <m:r>
                 <m:t>⋅</m:t>
               </m:r>
               <m:r>
-                <m:t>72</m:t>
-              </m:r>
-            </m:oMath>
-          </w:p>
-        </w:tc>
-        <w:tc>
-          <w:p>
-            <w:pPr>
-              <w:pStyle w:val="Compact"/>
-              <w:jc w:val="left"/>
-            </w:pPr>
-            <m:oMath>
-              <m:r>
-                <m:t>897</m:t>
-              </m:r>
-              <m:r>
-                <m:t>,</m:t>
-              </m:r>
-              <m:r>
-                <m:t>495</m:t>
+                <m:t>895</m:t>
+              </m:r>
+            </m:oMath>
+          </w:p>
+        </w:tc>
+        <w:tc>
+          <w:p>
+            <w:pPr>
+              <w:pStyle w:val="Compact"/>
+              <w:jc w:val="left"/>
+            </w:pPr>
+            <m:oMath>
+              <m:r>
+                <m:t>65</m:t>
+              </m:r>
+              <m:r>
+                <m:t>,</m:t>
+              </m:r>
+              <m:r>
+                <m:t>284</m:t>
               </m:r>
               <m:r>
                 <m:t>÷</m:t>
               </m:r>
               <m:r>
-                <m:t>330</m:t>
+                <m:t>18</m:t>
               </m:r>
             </m:oMath>
           </w:p>
@@ -1853,44 +1853,50 @@
             </w:pPr>
             <m:oMath>
               <m:r>
-                <m:t>8</m:t>
-              </m:r>
-              <m:r>
-                <m:t>,</m:t>
-              </m:r>
-              <m:r>
-                <m:t>265</m:t>
+                <m:t>1</m:t>
+              </m:r>
+              <m:r>
+                <m:t>,</m:t>
+              </m:r>
+              <m:r>
+                <m:t>434</m:t>
               </m:r>
               <m:r>
                 <m:t>⋅</m:t>
               </m:r>
               <m:r>
-                <m:t>322</m:t>
-              </m:r>
-            </m:oMath>
-          </w:p>
-        </w:tc>
-        <w:tc>
-          <w:p>
-            <w:pPr>
-              <w:pStyle w:val="Compact"/>
-              <w:jc w:val="left"/>
-            </w:pPr>
-            <m:oMath>
-              <m:r>
-                <m:t>384</m:t>
-              </m:r>
-              <m:r>
-                <m:t>,</m:t>
-              </m:r>
-              <m:r>
-                <m:t>841</m:t>
+                <m:t>282</m:t>
+              </m:r>
+            </m:oMath>
+          </w:p>
+        </w:tc>
+        <w:tc>
+          <w:p>
+            <w:pPr>
+              <w:pStyle w:val="Compact"/>
+              <w:jc w:val="left"/>
+            </w:pPr>
+            <m:oMath>
+              <m:r>
+                <m:t>948</m:t>
+              </m:r>
+              <m:r>
+                <m:t>,</m:t>
+              </m:r>
+              <m:r>
+                <m:t>518</m:t>
               </m:r>
               <m:r>
                 <m:t>÷</m:t>
               </m:r>
               <m:r>
-                <m:t>304</m:t>
+                <m:t>2</m:t>
+              </m:r>
+              <m:r>
+                <m:t>,</m:t>
+              </m:r>
+              <m:r>
+                <m:t>977</m:t>
               </m:r>
             </m:oMath>
           </w:p>
@@ -1905,44 +1911,44 @@
             </w:pPr>
             <m:oMath>
               <m:r>
-                <m:t>4</m:t>
-              </m:r>
-              <m:r>
-                <m:t>,</m:t>
-              </m:r>
-              <m:r>
-                <m:t>969</m:t>
+                <m:t>1</m:t>
+              </m:r>
+              <m:r>
+                <m:t>,</m:t>
+              </m:r>
+              <m:r>
+                <m:t>006</m:t>
               </m:r>
               <m:r>
                 <m:t>⋅</m:t>
               </m:r>
               <m:r>
-                <m:t>183</m:t>
-              </m:r>
-            </m:oMath>
-          </w:p>
-        </w:tc>
-        <w:tc>
-          <w:p>
-            <w:pPr>
-              <w:pStyle w:val="Compact"/>
-              <w:jc w:val="left"/>
-            </w:pPr>
-            <m:oMath>
-              <m:r>
-                <m:t>11</m:t>
-              </m:r>
-              <m:r>
-                <m:t>,</m:t>
-              </m:r>
-              <m:r>
-                <m:t>352</m:t>
+                <m:t>892</m:t>
+              </m:r>
+            </m:oMath>
+          </w:p>
+        </w:tc>
+        <w:tc>
+          <w:p>
+            <w:pPr>
+              <w:pStyle w:val="Compact"/>
+              <w:jc w:val="left"/>
+            </w:pPr>
+            <m:oMath>
+              <m:r>
+                <m:t>710</m:t>
+              </m:r>
+              <m:r>
+                <m:t>,</m:t>
+              </m:r>
+              <m:r>
+                <m:t>027</m:t>
               </m:r>
               <m:r>
                 <m:t>÷</m:t>
               </m:r>
               <m:r>
-                <m:t>249</m:t>
+                <m:t>539</m:t>
               </m:r>
             </m:oMath>
           </w:p>
@@ -1957,44 +1963,44 @@
             </w:pPr>
             <m:oMath>
               <m:r>
-                <m:t>7</m:t>
-              </m:r>
-              <m:r>
-                <m:t>,</m:t>
-              </m:r>
-              <m:r>
-                <m:t>682</m:t>
+                <m:t>9</m:t>
+              </m:r>
+              <m:r>
+                <m:t>,</m:t>
+              </m:r>
+              <m:r>
+                <m:t>960</m:t>
               </m:r>
               <m:r>
                 <m:t>⋅</m:t>
               </m:r>
               <m:r>
-                <m:t>946</m:t>
-              </m:r>
-            </m:oMath>
-          </w:p>
-        </w:tc>
-        <w:tc>
-          <w:p>
-            <w:pPr>
-              <w:pStyle w:val="Compact"/>
-              <w:jc w:val="left"/>
-            </w:pPr>
-            <m:oMath>
-              <m:r>
-                <m:t>655</m:t>
-              </m:r>
-              <m:r>
-                <m:t>,</m:t>
-              </m:r>
-              <m:r>
-                <m:t>237</m:t>
+                <m:t>416</m:t>
+              </m:r>
+            </m:oMath>
+          </w:p>
+        </w:tc>
+        <w:tc>
+          <w:p>
+            <w:pPr>
+              <w:pStyle w:val="Compact"/>
+              <w:jc w:val="left"/>
+            </w:pPr>
+            <m:oMath>
+              <m:r>
+                <m:t>568</m:t>
+              </m:r>
+              <m:r>
+                <m:t>,</m:t>
+              </m:r>
+              <m:r>
+                <m:t>521</m:t>
               </m:r>
               <m:r>
                 <m:t>÷</m:t>
               </m:r>
               <m:r>
-                <m:t>680</m:t>
+                <m:t>957</m:t>
               </m:r>
             </m:oMath>
           </w:p>
@@ -2009,44 +2015,44 @@
             </w:pPr>
             <m:oMath>
               <m:r>
-                <m:t>5</m:t>
-              </m:r>
-              <m:r>
-                <m:t>,</m:t>
-              </m:r>
-              <m:r>
-                <m:t>718</m:t>
+                <m:t>2</m:t>
+              </m:r>
+              <m:r>
+                <m:t>,</m:t>
+              </m:r>
+              <m:r>
+                <m:t>005</m:t>
               </m:r>
               <m:r>
                 <m:t>⋅</m:t>
               </m:r>
               <m:r>
-                <m:t>961</m:t>
-              </m:r>
-            </m:oMath>
-          </w:p>
-        </w:tc>
-        <w:tc>
-          <w:p>
-            <w:pPr>
-              <w:pStyle w:val="Compact"/>
-              <w:jc w:val="left"/>
-            </w:pPr>
-            <m:oMath>
-              <m:r>
-                <m:t>18</m:t>
-              </m:r>
-              <m:r>
-                <m:t>,</m:t>
-              </m:r>
-              <m:r>
-                <m:t>742</m:t>
+                <m:t>999</m:t>
+              </m:r>
+            </m:oMath>
+          </w:p>
+        </w:tc>
+        <w:tc>
+          <w:p>
+            <w:pPr>
+              <w:pStyle w:val="Compact"/>
+              <w:jc w:val="left"/>
+            </w:pPr>
+            <m:oMath>
+              <m:r>
+                <m:t>41</m:t>
+              </m:r>
+              <m:r>
+                <m:t>,</m:t>
+              </m:r>
+              <m:r>
+                <m:t>807</m:t>
               </m:r>
               <m:r>
                 <m:t>÷</m:t>
               </m:r>
               <m:r>
-                <m:t>495</m:t>
+                <m:t>476</m:t>
               </m:r>
             </m:oMath>
           </w:p>
@@ -2061,44 +2067,44 @@
             </w:pPr>
             <m:oMath>
               <m:r>
-                <m:t>9</m:t>
-              </m:r>
-              <m:r>
-                <m:t>,</m:t>
-              </m:r>
-              <m:r>
-                <m:t>237</m:t>
+                <m:t>5</m:t>
+              </m:r>
+              <m:r>
+                <m:t>,</m:t>
+              </m:r>
+              <m:r>
+                <m:t>631</m:t>
               </m:r>
               <m:r>
                 <m:t>⋅</m:t>
               </m:r>
               <m:r>
-                <m:t>963</m:t>
-              </m:r>
-            </m:oMath>
-          </w:p>
-        </w:tc>
-        <w:tc>
-          <w:p>
-            <w:pPr>
-              <w:pStyle w:val="Compact"/>
-              <w:jc w:val="left"/>
-            </w:pPr>
-            <m:oMath>
-              <m:r>
-                <m:t>170</m:t>
-              </m:r>
-              <m:r>
-                <m:t>,</m:t>
-              </m:r>
-              <m:r>
-                <m:t>332</m:t>
+                <m:t>448</m:t>
+              </m:r>
+            </m:oMath>
+          </w:p>
+        </w:tc>
+        <w:tc>
+          <w:p>
+            <w:pPr>
+              <w:pStyle w:val="Compact"/>
+              <w:jc w:val="left"/>
+            </w:pPr>
+            <m:oMath>
+              <m:r>
+                <m:t>996</m:t>
+              </m:r>
+              <m:r>
+                <m:t>,</m:t>
+              </m:r>
+              <m:r>
+                <m:t>401</m:t>
               </m:r>
               <m:r>
                 <m:t>÷</m:t>
               </m:r>
               <m:r>
-                <m:t>145</m:t>
+                <m:t>771</m:t>
               </m:r>
             </m:oMath>
           </w:p>
@@ -2113,44 +2119,44 @@
             </w:pPr>
             <m:oMath>
               <m:r>
-                <m:t>5</m:t>
-              </m:r>
-              <m:r>
-                <m:t>,</m:t>
-              </m:r>
-              <m:r>
-                <m:t>451</m:t>
+                <m:t>9</m:t>
+              </m:r>
+              <m:r>
+                <m:t>,</m:t>
+              </m:r>
+              <m:r>
+                <m:t>553</m:t>
               </m:r>
               <m:r>
                 <m:t>⋅</m:t>
               </m:r>
               <m:r>
-                <m:t>978</m:t>
-              </m:r>
-            </m:oMath>
-          </w:p>
-        </w:tc>
-        <w:tc>
-          <w:p>
-            <w:pPr>
-              <w:pStyle w:val="Compact"/>
-              <w:jc w:val="left"/>
-            </w:pPr>
-            <m:oMath>
-              <m:r>
-                <m:t>434</m:t>
-              </m:r>
-              <m:r>
-                <m:t>,</m:t>
-              </m:r>
-              <m:r>
-                <m:t>624</m:t>
+                <m:t>481</m:t>
+              </m:r>
+            </m:oMath>
+          </w:p>
+        </w:tc>
+        <w:tc>
+          <w:p>
+            <w:pPr>
+              <w:pStyle w:val="Compact"/>
+              <w:jc w:val="left"/>
+            </w:pPr>
+            <m:oMath>
+              <m:r>
+                <m:t>732</m:t>
+              </m:r>
+              <m:r>
+                <m:t>,</m:t>
+              </m:r>
+              <m:r>
+                <m:t>115</m:t>
               </m:r>
               <m:r>
                 <m:t>÷</m:t>
               </m:r>
               <m:r>
-                <m:t>457</m:t>
+                <m:t>122</m:t>
               </m:r>
             </m:oMath>
           </w:p>
@@ -2165,50 +2171,44 @@
             </w:pPr>
             <m:oMath>
               <m:r>
-                <m:t>3</m:t>
-              </m:r>
-              <m:r>
-                <m:t>,</m:t>
-              </m:r>
-              <m:r>
-                <m:t>643</m:t>
+                <m:t>6</m:t>
+              </m:r>
+              <m:r>
+                <m:t>,</m:t>
+              </m:r>
+              <m:r>
+                <m:t>718</m:t>
               </m:r>
               <m:r>
                 <m:t>⋅</m:t>
               </m:r>
               <m:r>
-                <m:t>362</m:t>
-              </m:r>
-            </m:oMath>
-          </w:p>
-        </w:tc>
-        <w:tc>
-          <w:p>
-            <w:pPr>
-              <w:pStyle w:val="Compact"/>
-              <w:jc w:val="left"/>
-            </w:pPr>
-            <m:oMath>
-              <m:r>
-                <m:t>542</m:t>
-              </m:r>
-              <m:r>
-                <m:t>,</m:t>
-              </m:r>
-              <m:r>
-                <m:t>590</m:t>
+                <m:t>634</m:t>
+              </m:r>
+            </m:oMath>
+          </w:p>
+        </w:tc>
+        <w:tc>
+          <w:p>
+            <w:pPr>
+              <w:pStyle w:val="Compact"/>
+              <w:jc w:val="left"/>
+            </w:pPr>
+            <m:oMath>
+              <m:r>
+                <m:t>25</m:t>
+              </m:r>
+              <m:r>
+                <m:t>,</m:t>
+              </m:r>
+              <m:r>
+                <m:t>842</m:t>
               </m:r>
               <m:r>
                 <m:t>÷</m:t>
               </m:r>
               <m:r>
-                <m:t>6</m:t>
-              </m:r>
-              <m:r>
-                <m:t>,</m:t>
-              </m:r>
-              <m:r>
-                <m:t>933</m:t>
+                <m:t>576</m:t>
               </m:r>
             </m:oMath>
           </w:p>
@@ -2223,44 +2223,44 @@
             </w:pPr>
             <m:oMath>
               <m:r>
-                <m:t>6</m:t>
-              </m:r>
-              <m:r>
-                <m:t>,</m:t>
-              </m:r>
-              <m:r>
-                <m:t>880</m:t>
+                <m:t>91</m:t>
+              </m:r>
+              <m:r>
+                <m:t>,</m:t>
+              </m:r>
+              <m:r>
+                <m:t>022</m:t>
               </m:r>
               <m:r>
                 <m:t>⋅</m:t>
               </m:r>
               <m:r>
-                <m:t>137</m:t>
-              </m:r>
-            </m:oMath>
-          </w:p>
-        </w:tc>
-        <w:tc>
-          <w:p>
-            <w:pPr>
-              <w:pStyle w:val="Compact"/>
-              <w:jc w:val="left"/>
-            </w:pPr>
-            <m:oMath>
-              <m:r>
-                <m:t>107</m:t>
-              </m:r>
-              <m:r>
-                <m:t>,</m:t>
-              </m:r>
-              <m:r>
-                <m:t>065</m:t>
+                <m:t>19</m:t>
+              </m:r>
+            </m:oMath>
+          </w:p>
+        </w:tc>
+        <w:tc>
+          <w:p>
+            <w:pPr>
+              <w:pStyle w:val="Compact"/>
+              <w:jc w:val="left"/>
+            </w:pPr>
+            <m:oMath>
+              <m:r>
+                <m:t>765</m:t>
+              </m:r>
+              <m:r>
+                <m:t>,</m:t>
+              </m:r>
+              <m:r>
+                <m:t>529</m:t>
               </m:r>
               <m:r>
                 <m:t>÷</m:t>
               </m:r>
               <m:r>
-                <m:t>408</m:t>
+                <m:t>526</m:t>
               </m:r>
             </m:oMath>
           </w:p>
@@ -2275,44 +2275,44 @@
             </w:pPr>
             <m:oMath>
               <m:r>
-                <m:t>2</m:t>
-              </m:r>
-              <m:r>
-                <m:t>,</m:t>
-              </m:r>
-              <m:r>
-                <m:t>856</m:t>
+                <m:t>5</m:t>
+              </m:r>
+              <m:r>
+                <m:t>,</m:t>
+              </m:r>
+              <m:r>
+                <m:t>459</m:t>
               </m:r>
               <m:r>
                 <m:t>⋅</m:t>
               </m:r>
               <m:r>
-                <m:t>657</m:t>
-              </m:r>
-            </m:oMath>
-          </w:p>
-        </w:tc>
-        <w:tc>
-          <w:p>
-            <w:pPr>
-              <w:pStyle w:val="Compact"/>
-              <w:jc w:val="left"/>
-            </w:pPr>
-            <m:oMath>
-              <m:r>
-                <m:t>409</m:t>
-              </m:r>
-              <m:r>
-                <m:t>,</m:t>
-              </m:r>
-              <m:r>
-                <m:t>364</m:t>
+                <m:t>959</m:t>
+              </m:r>
+            </m:oMath>
+          </w:p>
+        </w:tc>
+        <w:tc>
+          <w:p>
+            <w:pPr>
+              <w:pStyle w:val="Compact"/>
+              <w:jc w:val="left"/>
+            </w:pPr>
+            <m:oMath>
+              <m:r>
+                <m:t>535</m:t>
+              </m:r>
+              <m:r>
+                <m:t>,</m:t>
+              </m:r>
+              <m:r>
+                <m:t>687</m:t>
               </m:r>
               <m:r>
                 <m:t>÷</m:t>
               </m:r>
               <m:r>
-                <m:t>94</m:t>
+                <m:t>893</m:t>
               </m:r>
             </m:oMath>
           </w:p>
@@ -2327,44 +2327,44 @@
             </w:pPr>
             <m:oMath>
               <m:r>
-                <m:t>7</m:t>
-              </m:r>
-              <m:r>
-                <m:t>,</m:t>
-              </m:r>
-              <m:r>
-                <m:t>932</m:t>
+                <m:t>3</m:t>
+              </m:r>
+              <m:r>
+                <m:t>,</m:t>
+              </m:r>
+              <m:r>
+                <m:t>202</m:t>
               </m:r>
               <m:r>
                 <m:t>⋅</m:t>
               </m:r>
               <m:r>
-                <m:t>677</m:t>
-              </m:r>
-            </m:oMath>
-          </w:p>
-        </w:tc>
-        <w:tc>
-          <w:p>
-            <w:pPr>
-              <w:pStyle w:val="Compact"/>
-              <w:jc w:val="left"/>
-            </w:pPr>
-            <m:oMath>
-              <m:r>
-                <m:t>547</m:t>
-              </m:r>
-              <m:r>
-                <m:t>,</m:t>
-              </m:r>
-              <m:r>
-                <m:t>000</m:t>
+                <m:t>844</m:t>
+              </m:r>
+            </m:oMath>
+          </w:p>
+        </w:tc>
+        <w:tc>
+          <w:p>
+            <w:pPr>
+              <w:pStyle w:val="Compact"/>
+              <w:jc w:val="left"/>
+            </w:pPr>
+            <m:oMath>
+              <m:r>
+                <m:t>263</m:t>
+              </m:r>
+              <m:r>
+                <m:t>,</m:t>
+              </m:r>
+              <m:r>
+                <m:t>393</m:t>
               </m:r>
               <m:r>
                 <m:t>÷</m:t>
               </m:r>
               <m:r>
-                <m:t>164</m:t>
+                <m:t>604</m:t>
               </m:r>
             </m:oMath>
           </w:p>
